--- a/Planificación/Plan de Comunicaciones.docx
+++ b/Planificación/Plan de Comunicaciones.docx
@@ -75,6 +75,7 @@
           <w:lang w:val="es-MX"/>
         </w:rPr>
       </w:pPr>
+      <w:bookmarkStart w:id="0" w:name="_Toc177596292"/>
       <w:r>
         <w:rPr>
           <w:rFonts w:ascii="Arial" w:hAnsi="Arial" w:cs="Arial"/>
@@ -99,6 +100,7 @@
         </w:rPr>
         <w:t>Comunicaciones</w:t>
       </w:r>
+      <w:bookmarkEnd w:id="0"/>
     </w:p>
     <w:p>
       <w:pPr>
@@ -613,7 +615,7 @@
     <w:sdt>
       <w:sdtPr>
         <w:rPr>
-          <w:rFonts w:asciiTheme="minorHAnsi" w:eastAsiaTheme="minorHAnsi" w:hAnsiTheme="minorHAnsi" w:cstheme="minorBidi"/>
+          <w:rFonts w:ascii="Arial" w:eastAsiaTheme="minorHAnsi" w:hAnsi="Arial" w:cs="Arial"/>
           <w:color w:val="auto"/>
           <w:kern w:val="2"/>
           <w:sz w:val="24"/>
@@ -698,7 +700,7 @@
             </w:rPr>
             <w:fldChar w:fldCharType="separate"/>
           </w:r>
-          <w:hyperlink w:anchor="_Toc177409804" w:history="1">
+          <w:hyperlink w:anchor="_Toc177596292" w:history="1">
             <w:r>
               <w:rPr>
                 <w:rStyle w:val="Hipervnculo"/>
@@ -706,7 +708,7 @@
                 <w:noProof/>
                 <w:lang w:val="es-MX"/>
               </w:rPr>
-              <w:t>Requerimientos de Software</w:t>
+              <w:t>Plan de Comunicaciones</w:t>
             </w:r>
             <w:r>
               <w:rPr>
@@ -727,7 +729,7 @@
                 <w:noProof/>
                 <w:webHidden/>
               </w:rPr>
-              <w:instrText xml:space="preserve"> PAGEREF _Toc177409804 \h </w:instrText>
+              <w:instrText xml:space="preserve"> PAGEREF _Toc177596292 \h </w:instrText>
             </w:r>
             <w:r>
               <w:rPr>
@@ -770,14 +772,14 @@
               <w:lang w:eastAsia="es-CL"/>
             </w:rPr>
           </w:pPr>
-          <w:hyperlink w:anchor="_Toc177409805" w:history="1">
+          <w:hyperlink w:anchor="_Toc177596293" w:history="1">
             <w:r>
               <w:rPr>
                 <w:rStyle w:val="Hipervnculo"/>
                 <w:rFonts w:ascii="Arial" w:hAnsi="Arial" w:cs="Arial"/>
                 <w:noProof/>
               </w:rPr>
-              <w:t>Propósito</w:t>
+              <w:t>Objetivo del Plan de Comunicaciones</w:t>
             </w:r>
             <w:r>
               <w:rPr>
@@ -798,7 +800,7 @@
                 <w:noProof/>
                 <w:webHidden/>
               </w:rPr>
-              <w:instrText xml:space="preserve"> PAGEREF _Toc177409805 \h </w:instrText>
+              <w:instrText xml:space="preserve"> PAGEREF _Toc177596293 \h </w:instrText>
             </w:r>
             <w:r>
               <w:rPr>
@@ -818,7 +820,7 @@
                 <w:noProof/>
                 <w:webHidden/>
               </w:rPr>
-              <w:t>2</w:t>
+              <w:t>3</w:t>
             </w:r>
             <w:r>
               <w:rPr>
@@ -841,14 +843,14 @@
               <w:lang w:eastAsia="es-CL"/>
             </w:rPr>
           </w:pPr>
-          <w:hyperlink w:anchor="_Toc177409806" w:history="1">
+          <w:hyperlink w:anchor="_Toc177596294" w:history="1">
             <w:r>
               <w:rPr>
                 <w:rStyle w:val="Hipervnculo"/>
                 <w:rFonts w:ascii="Arial" w:hAnsi="Arial" w:cs="Arial"/>
                 <w:noProof/>
               </w:rPr>
-              <w:t>Alcance del producto</w:t>
+              <w:t>Requisitos de Comunicaciones de los Interesados</w:t>
             </w:r>
             <w:r>
               <w:rPr>
@@ -869,7 +871,7 @@
                 <w:noProof/>
                 <w:webHidden/>
               </w:rPr>
-              <w:instrText xml:space="preserve"> PAGEREF _Toc177409806 \h </w:instrText>
+              <w:instrText xml:space="preserve"> PAGEREF _Toc177596294 \h </w:instrText>
             </w:r>
             <w:r>
               <w:rPr>
@@ -889,7 +891,7 @@
                 <w:noProof/>
                 <w:webHidden/>
               </w:rPr>
-              <w:t>2</w:t>
+              <w:t>3</w:t>
             </w:r>
             <w:r>
               <w:rPr>
@@ -912,14 +914,14 @@
               <w:lang w:eastAsia="es-CL"/>
             </w:rPr>
           </w:pPr>
-          <w:hyperlink w:anchor="_Toc177409807" w:history="1">
+          <w:hyperlink w:anchor="_Toc177596295" w:history="1">
             <w:r>
               <w:rPr>
                 <w:rStyle w:val="Hipervnculo"/>
                 <w:rFonts w:ascii="Arial" w:hAnsi="Arial" w:cs="Arial"/>
                 <w:noProof/>
               </w:rPr>
-              <w:t>Funcionalidades del producto</w:t>
+              <w:t>Información a Comunicar</w:t>
             </w:r>
             <w:r>
               <w:rPr>
@@ -940,7 +942,7 @@
                 <w:noProof/>
                 <w:webHidden/>
               </w:rPr>
-              <w:instrText xml:space="preserve"> PAGEREF _Toc177409807 \h </w:instrText>
+              <w:instrText xml:space="preserve"> PAGEREF _Toc177596295 \h </w:instrText>
             </w:r>
             <w:r>
               <w:rPr>
@@ -960,7 +962,7 @@
                 <w:noProof/>
                 <w:webHidden/>
               </w:rPr>
-              <w:t>2</w:t>
+              <w:t>3</w:t>
             </w:r>
             <w:r>
               <w:rPr>
@@ -983,14 +985,14 @@
               <w:lang w:eastAsia="es-CL"/>
             </w:rPr>
           </w:pPr>
-          <w:hyperlink w:anchor="_Toc177409808" w:history="1">
+          <w:hyperlink w:anchor="_Toc177596296" w:history="1">
             <w:r>
               <w:rPr>
                 <w:rStyle w:val="Hipervnculo"/>
                 <w:rFonts w:ascii="Arial" w:hAnsi="Arial" w:cs="Arial"/>
                 <w:noProof/>
               </w:rPr>
-              <w:t>Clases y características de usuarios</w:t>
+              <w:t>Canales de Comunicación</w:t>
             </w:r>
             <w:r>
               <w:rPr>
@@ -1011,7 +1013,7 @@
                 <w:noProof/>
                 <w:webHidden/>
               </w:rPr>
-              <w:instrText xml:space="preserve"> PAGEREF _Toc177409808 \h </w:instrText>
+              <w:instrText xml:space="preserve"> PAGEREF _Toc177596296 \h </w:instrText>
             </w:r>
             <w:r>
               <w:rPr>
@@ -1031,7 +1033,7 @@
                 <w:noProof/>
                 <w:webHidden/>
               </w:rPr>
-              <w:t>2</w:t>
+              <w:t>4</w:t>
             </w:r>
             <w:r>
               <w:rPr>
@@ -1044,147 +1046,10 @@
         </w:p>
         <w:p>
           <w:pPr>
-            <w:pStyle w:val="TDC1"/>
-            <w:tabs>
-              <w:tab w:val="right" w:leader="dot" w:pos="8828"/>
-            </w:tabs>
             <w:rPr>
-              <w:rFonts w:eastAsiaTheme="minorEastAsia"/>
-              <w:noProof/>
-              <w:lang w:eastAsia="es-CL"/>
+              <w:rFonts w:ascii="Arial" w:hAnsi="Arial" w:cs="Arial"/>
             </w:rPr>
           </w:pPr>
-          <w:hyperlink w:anchor="_Toc177409809" w:history="1">
-            <w:r>
-              <w:rPr>
-                <w:rStyle w:val="Hipervnculo"/>
-                <w:rFonts w:ascii="Arial" w:hAnsi="Arial" w:cs="Arial"/>
-                <w:noProof/>
-              </w:rPr>
-              <w:t>Requerimientos funcionales</w:t>
-            </w:r>
-            <w:r>
-              <w:rPr>
-                <w:noProof/>
-                <w:webHidden/>
-              </w:rPr>
-              <w:tab/>
-            </w:r>
-            <w:r>
-              <w:rPr>
-                <w:noProof/>
-                <w:webHidden/>
-              </w:rPr>
-              <w:fldChar w:fldCharType="begin"/>
-            </w:r>
-            <w:r>
-              <w:rPr>
-                <w:noProof/>
-                <w:webHidden/>
-              </w:rPr>
-              <w:instrText xml:space="preserve"> PAGEREF _Toc177409809 \h </w:instrText>
-            </w:r>
-            <w:r>
-              <w:rPr>
-                <w:noProof/>
-                <w:webHidden/>
-              </w:rPr>
-            </w:r>
-            <w:r>
-              <w:rPr>
-                <w:noProof/>
-                <w:webHidden/>
-              </w:rPr>
-              <w:fldChar w:fldCharType="separate"/>
-            </w:r>
-            <w:r>
-              <w:rPr>
-                <w:noProof/>
-                <w:webHidden/>
-              </w:rPr>
-              <w:t>2</w:t>
-            </w:r>
-            <w:r>
-              <w:rPr>
-                <w:noProof/>
-                <w:webHidden/>
-              </w:rPr>
-              <w:fldChar w:fldCharType="end"/>
-            </w:r>
-          </w:hyperlink>
-        </w:p>
-        <w:p>
-          <w:pPr>
-            <w:pStyle w:val="TDC1"/>
-            <w:tabs>
-              <w:tab w:val="right" w:leader="dot" w:pos="8828"/>
-            </w:tabs>
-            <w:rPr>
-              <w:rFonts w:eastAsiaTheme="minorEastAsia"/>
-              <w:noProof/>
-              <w:lang w:eastAsia="es-CL"/>
-            </w:rPr>
-          </w:pPr>
-          <w:hyperlink w:anchor="_Toc177409810" w:history="1">
-            <w:r>
-              <w:rPr>
-                <w:rStyle w:val="Hipervnculo"/>
-                <w:rFonts w:ascii="Arial" w:hAnsi="Arial" w:cs="Arial"/>
-                <w:noProof/>
-              </w:rPr>
-              <w:t>Requerimientos no funcionales</w:t>
-            </w:r>
-            <w:r>
-              <w:rPr>
-                <w:noProof/>
-                <w:webHidden/>
-              </w:rPr>
-              <w:tab/>
-            </w:r>
-            <w:r>
-              <w:rPr>
-                <w:noProof/>
-                <w:webHidden/>
-              </w:rPr>
-              <w:fldChar w:fldCharType="begin"/>
-            </w:r>
-            <w:r>
-              <w:rPr>
-                <w:noProof/>
-                <w:webHidden/>
-              </w:rPr>
-              <w:instrText xml:space="preserve"> PAGEREF _Toc177409810 \h </w:instrText>
-            </w:r>
-            <w:r>
-              <w:rPr>
-                <w:noProof/>
-                <w:webHidden/>
-              </w:rPr>
-            </w:r>
-            <w:r>
-              <w:rPr>
-                <w:noProof/>
-                <w:webHidden/>
-              </w:rPr>
-              <w:fldChar w:fldCharType="separate"/>
-            </w:r>
-            <w:r>
-              <w:rPr>
-                <w:noProof/>
-                <w:webHidden/>
-              </w:rPr>
-              <w:t>2</w:t>
-            </w:r>
-            <w:r>
-              <w:rPr>
-                <w:noProof/>
-                <w:webHidden/>
-              </w:rPr>
-              <w:fldChar w:fldCharType="end"/>
-            </w:r>
-          </w:hyperlink>
-        </w:p>
-        <w:p>
           <w:r>
             <w:rPr>
               <w:rFonts w:ascii="Arial" w:hAnsi="Arial" w:cs="Arial"/>
@@ -1207,35 +1072,39 @@
           <w:szCs w:val="24"/>
         </w:rPr>
       </w:pPr>
-      <w:bookmarkStart w:id="0" w:name="_Toc177409805"/>
-      <w:r>
+    </w:p>
+    <w:p>
+      <w:pPr>
+        <w:pStyle w:val="Ttulo1"/>
         <w:rPr>
           <w:rFonts w:ascii="Arial" w:hAnsi="Arial" w:cs="Arial"/>
           <w:color w:val="000000" w:themeColor="text1"/>
           <w:sz w:val="24"/>
           <w:szCs w:val="24"/>
         </w:rPr>
-        <w:t>Propósito</w:t>
-      </w:r>
-      <w:bookmarkEnd w:id="0"/>
-      <w:r>
+      </w:pPr>
+    </w:p>
+    <w:p>
+      <w:pPr>
+        <w:pStyle w:val="Ttulo1"/>
         <w:rPr>
           <w:rFonts w:ascii="Arial" w:hAnsi="Arial" w:cs="Arial"/>
           <w:color w:val="000000" w:themeColor="text1"/>
           <w:sz w:val="24"/>
           <w:szCs w:val="24"/>
         </w:rPr>
-        <w:t xml:space="preserve"> </w:t>
-      </w:r>
-      <w:r>
+      </w:pPr>
+    </w:p>
+    <w:p>
+      <w:pPr>
+        <w:pStyle w:val="Ttulo1"/>
         <w:rPr>
           <w:rFonts w:ascii="Arial" w:hAnsi="Arial" w:cs="Arial"/>
           <w:color w:val="000000" w:themeColor="text1"/>
           <w:sz w:val="24"/>
           <w:szCs w:val="24"/>
         </w:rPr>
-        <w:t>del documento</w:t>
-      </w:r>
+      </w:pPr>
     </w:p>
     <w:p>
       <w:pPr>
@@ -1247,23 +1116,16 @@
           <w:szCs w:val="24"/>
         </w:rPr>
       </w:pPr>
-      <w:bookmarkStart w:id="1" w:name="_Toc177409806"/>
-      <w:r>
+    </w:p>
+    <w:p>
+      <w:pPr>
+        <w:pStyle w:val="Ttulo1"/>
         <w:rPr>
           <w:rFonts w:ascii="Arial" w:hAnsi="Arial" w:cs="Arial"/>
           <w:color w:val="000000" w:themeColor="text1"/>
           <w:sz w:val="24"/>
           <w:szCs w:val="24"/>
         </w:rPr>
-        <w:t>Alcance del producto</w:t>
-      </w:r>
-      <w:bookmarkEnd w:id="1"/>
-    </w:p>
-    <w:p>
-      <w:pPr>
-        <w:rPr>
-          <w:rFonts w:ascii="Arial" w:hAnsi="Arial" w:cs="Arial"/>
-        </w:rPr>
       </w:pPr>
     </w:p>
     <w:p>
@@ -1276,19 +1138,18 @@
           <w:szCs w:val="24"/>
         </w:rPr>
       </w:pPr>
-      <w:bookmarkStart w:id="2" w:name="_Toc177409807"/>
-      <w:r>
+    </w:p>
+    <w:p>
+      <w:pPr>
+        <w:pStyle w:val="Ttulo1"/>
         <w:rPr>
           <w:rFonts w:ascii="Arial" w:hAnsi="Arial" w:cs="Arial"/>
           <w:color w:val="000000" w:themeColor="text1"/>
           <w:sz w:val="24"/>
           <w:szCs w:val="24"/>
         </w:rPr>
-        <w:t>Funcionalidades del producto</w:t>
-      </w:r>
-      <w:bookmarkEnd w:id="2"/>
-    </w:p>
-    <w:p/>
+      </w:pPr>
+    </w:p>
     <w:p>
       <w:pPr>
         <w:pStyle w:val="Ttulo1"/>
@@ -1299,30 +1160,72 @@
           <w:szCs w:val="24"/>
         </w:rPr>
       </w:pPr>
-      <w:bookmarkStart w:id="3" w:name="_Toc177409808"/>
-      <w:r>
+    </w:p>
+    <w:p>
+      <w:pPr>
+        <w:rPr>
+          <w:rFonts w:ascii="Arial" w:hAnsi="Arial" w:cs="Arial"/>
+        </w:rPr>
+      </w:pPr>
+    </w:p>
+    <w:p>
+      <w:pPr>
+        <w:rPr>
+          <w:rFonts w:ascii="Arial" w:hAnsi="Arial" w:cs="Arial"/>
+        </w:rPr>
+      </w:pPr>
+    </w:p>
+    <w:p>
+      <w:pPr>
+        <w:pStyle w:val="Ttulo1"/>
         <w:rPr>
           <w:rFonts w:ascii="Arial" w:hAnsi="Arial" w:cs="Arial"/>
           <w:color w:val="000000" w:themeColor="text1"/>
           <w:sz w:val="24"/>
           <w:szCs w:val="24"/>
         </w:rPr>
-        <w:t>Clases y características de usuarios</w:t>
-      </w:r>
-      <w:bookmarkEnd w:id="3"/>
-    </w:p>
-    <w:p/>
-    <w:p>
-      <w:pPr>
-        <w:pStyle w:val="Ttulo1"/>
+      </w:pPr>
+      <w:bookmarkStart w:id="1" w:name="_Toc177596293"/>
+      <w:r>
         <w:rPr>
           <w:rFonts w:ascii="Arial" w:hAnsi="Arial" w:cs="Arial"/>
           <w:color w:val="000000" w:themeColor="text1"/>
           <w:sz w:val="24"/>
           <w:szCs w:val="24"/>
         </w:rPr>
-      </w:pPr>
-      <w:bookmarkStart w:id="4" w:name="_Toc177409809"/>
+        <w:lastRenderedPageBreak/>
+        <w:t>Objetivo del Plan de Comunicaciones</w:t>
+      </w:r>
+      <w:bookmarkEnd w:id="1"/>
+    </w:p>
+    <w:p>
+      <w:pPr>
+        <w:rPr>
+          <w:rFonts w:ascii="Arial" w:hAnsi="Arial" w:cs="Arial"/>
+          <w:sz w:val="22"/>
+          <w:szCs w:val="22"/>
+        </w:rPr>
+      </w:pPr>
+      <w:r>
+        <w:rPr>
+          <w:rFonts w:ascii="Arial" w:hAnsi="Arial" w:cs="Arial"/>
+          <w:sz w:val="22"/>
+          <w:szCs w:val="22"/>
+        </w:rPr>
+        <w:t>El objetivo de este plan es establecer una estructura clara de comunicación entre los miembros del equipo de desarrollo y los stakeholders del proyecto, garantizando que toda la información crítica sea comunicada de manera oportuna, precisa y eficiente, para evitar malentendidos y asegurar el éxito del proyecto.</w:t>
+      </w:r>
+    </w:p>
+    <w:p>
+      <w:pPr>
+        <w:pStyle w:val="Ttulo1"/>
+        <w:rPr>
+          <w:rFonts w:ascii="Arial" w:eastAsiaTheme="minorHAnsi" w:hAnsi="Arial" w:cs="Arial"/>
+          <w:color w:val="auto"/>
+          <w:sz w:val="24"/>
+          <w:szCs w:val="24"/>
+        </w:rPr>
+      </w:pPr>
+      <w:bookmarkStart w:id="2" w:name="_Toc177596294"/>
       <w:r>
         <w:rPr>
           <w:rFonts w:ascii="Arial" w:hAnsi="Arial" w:cs="Arial"/>
@@ -1330,42 +1233,1020 @@
           <w:sz w:val="24"/>
           <w:szCs w:val="24"/>
         </w:rPr>
-        <w:t>Requerimientos funcionales</w:t>
+        <w:t>Requisitos de Comunicaciones de los Interesados</w:t>
       </w:r>
-      <w:bookmarkEnd w:id="4"/>
+      <w:bookmarkEnd w:id="2"/>
       <w:r>
+        <w:rPr>
+          <w:rFonts w:ascii="Arial" w:eastAsiaTheme="minorHAnsi" w:hAnsi="Arial" w:cs="Arial"/>
+          <w:color w:val="auto"/>
+          <w:sz w:val="24"/>
+          <w:szCs w:val="24"/>
+        </w:rPr>
+        <w:t xml:space="preserve"> </w:t>
+      </w:r>
+    </w:p>
+    <w:p>
+      <w:pPr>
+        <w:rPr>
+          <w:rFonts w:ascii="Arial" w:hAnsi="Arial" w:cs="Arial"/>
+          <w:sz w:val="22"/>
+          <w:szCs w:val="22"/>
+        </w:rPr>
+      </w:pPr>
+      <w:r>
+        <w:rPr>
+          <w:rFonts w:ascii="Arial" w:hAnsi="Arial" w:cs="Arial"/>
+          <w:sz w:val="22"/>
+          <w:szCs w:val="22"/>
+        </w:rPr>
+        <w:t>En base a</w:t>
+      </w:r>
+    </w:p>
+    <w:p>
+      <w:pPr>
+        <w:pStyle w:val="Prrafodelista"/>
+        <w:numPr>
+          <w:ilvl w:val="0"/>
+          <w:numId w:val="9"/>
+        </w:numPr>
+        <w:spacing w:after="0"/>
+        <w:rPr>
+          <w:rFonts w:ascii="Arial" w:hAnsi="Arial" w:cs="Arial"/>
+          <w:sz w:val="22"/>
+          <w:szCs w:val="22"/>
+        </w:rPr>
+      </w:pPr>
+      <w:r>
+        <w:rPr>
+          <w:rFonts w:ascii="Arial" w:hAnsi="Arial" w:cs="Arial"/>
+          <w:sz w:val="22"/>
+          <w:szCs w:val="22"/>
+        </w:rPr>
+        <w:t>Frecuencia de Actualizaciones</w:t>
+      </w:r>
+    </w:p>
+    <w:p>
+      <w:pPr>
+        <w:spacing w:after="0"/>
+        <w:rPr>
+          <w:rFonts w:ascii="Arial" w:hAnsi="Arial" w:cs="Arial"/>
+          <w:sz w:val="22"/>
+          <w:szCs w:val="22"/>
+        </w:rPr>
+      </w:pPr>
+    </w:p>
+    <w:p>
+      <w:pPr>
+        <w:spacing w:after="0"/>
+        <w:rPr>
+          <w:rFonts w:ascii="Arial" w:hAnsi="Arial" w:cs="Arial"/>
+          <w:sz w:val="22"/>
+          <w:szCs w:val="22"/>
+        </w:rPr>
+      </w:pPr>
+      <w:r>
+        <w:rPr>
+          <w:rFonts w:ascii="Arial" w:hAnsi="Arial" w:cs="Arial"/>
+          <w:sz w:val="22"/>
+          <w:szCs w:val="22"/>
+        </w:rPr>
+        <w:t xml:space="preserve">Requisito: Los stakeholders </w:t>
+      </w:r>
+      <w:r>
+        <w:rPr>
+          <w:rFonts w:ascii="Arial" w:hAnsi="Arial" w:cs="Arial"/>
+          <w:sz w:val="22"/>
+          <w:szCs w:val="22"/>
+        </w:rPr>
+        <w:t>necesitan</w:t>
+      </w:r>
+      <w:r>
+        <w:rPr>
+          <w:rFonts w:ascii="Arial" w:hAnsi="Arial" w:cs="Arial"/>
+          <w:sz w:val="22"/>
+          <w:szCs w:val="22"/>
+        </w:rPr>
+        <w:t xml:space="preserve"> actualizaciones periodicas sobre el progreso del proyecto.</w:t>
+      </w:r>
+    </w:p>
+    <w:p>
+      <w:pPr>
+        <w:spacing w:after="0"/>
+        <w:rPr>
+          <w:rFonts w:ascii="Arial" w:hAnsi="Arial" w:cs="Arial"/>
+          <w:sz w:val="22"/>
+          <w:szCs w:val="22"/>
+        </w:rPr>
+      </w:pPr>
+    </w:p>
+    <w:p>
+      <w:pPr>
+        <w:spacing w:after="0"/>
+        <w:rPr>
+          <w:rFonts w:ascii="Arial" w:hAnsi="Arial" w:cs="Arial"/>
+          <w:sz w:val="22"/>
+          <w:szCs w:val="22"/>
+        </w:rPr>
+      </w:pPr>
+    </w:p>
+    <w:p>
+      <w:pPr>
+        <w:pStyle w:val="Prrafodelista"/>
+        <w:numPr>
+          <w:ilvl w:val="0"/>
+          <w:numId w:val="9"/>
+        </w:numPr>
+        <w:spacing w:after="0"/>
+        <w:rPr>
+          <w:rFonts w:ascii="Arial" w:hAnsi="Arial" w:cs="Arial"/>
+          <w:sz w:val="22"/>
+          <w:szCs w:val="22"/>
+        </w:rPr>
+      </w:pPr>
+      <w:r>
+        <w:rPr>
+          <w:rFonts w:ascii="Arial" w:hAnsi="Arial" w:cs="Arial"/>
+          <w:sz w:val="22"/>
+          <w:szCs w:val="22"/>
+        </w:rPr>
+        <w:t>Canal de Comunicación:</w:t>
+      </w:r>
+    </w:p>
+    <w:p>
+      <w:pPr>
+        <w:spacing w:after="0"/>
+        <w:rPr>
+          <w:rFonts w:ascii="Arial" w:hAnsi="Arial" w:cs="Arial"/>
+          <w:sz w:val="22"/>
+          <w:szCs w:val="22"/>
+        </w:rPr>
+      </w:pPr>
+    </w:p>
+    <w:p>
+      <w:pPr>
+        <w:spacing w:after="0"/>
+        <w:rPr>
+          <w:rFonts w:ascii="Arial" w:hAnsi="Arial" w:cs="Arial"/>
+          <w:sz w:val="22"/>
+          <w:szCs w:val="22"/>
+        </w:rPr>
+      </w:pPr>
+      <w:r>
+        <w:rPr>
+          <w:rFonts w:ascii="Arial" w:hAnsi="Arial" w:cs="Arial"/>
+          <w:sz w:val="22"/>
+          <w:szCs w:val="22"/>
+        </w:rPr>
+        <w:t>Requisito: Definir los canales de comunicación preferidos para diferentes tipos de información (reuniones presenciales, correos electrónicos, etc.).</w:t>
+      </w:r>
+    </w:p>
+    <w:p>
+      <w:pPr>
+        <w:rPr>
+          <w:rFonts w:ascii="Arial" w:hAnsi="Arial" w:cs="Arial"/>
+        </w:rPr>
+      </w:pPr>
+    </w:p>
+    <w:p>
+      <w:pPr>
+        <w:pStyle w:val="Ttulo1"/>
         <w:rPr>
           <w:rFonts w:ascii="Arial" w:hAnsi="Arial" w:cs="Arial"/>
           <w:color w:val="000000" w:themeColor="text1"/>
           <w:sz w:val="24"/>
           <w:szCs w:val="24"/>
         </w:rPr>
-        <w:t xml:space="preserve"> </w:t>
-      </w:r>
-    </w:p>
-    <w:p>
-      <w:pPr>
-        <w:pStyle w:val="Ttulo1"/>
+      </w:pPr>
+      <w:bookmarkStart w:id="3" w:name="_Toc177596295"/>
+      <w:r>
         <w:rPr>
           <w:rFonts w:ascii="Arial" w:hAnsi="Arial" w:cs="Arial"/>
           <w:color w:val="000000" w:themeColor="text1"/>
           <w:sz w:val="24"/>
           <w:szCs w:val="24"/>
         </w:rPr>
-      </w:pPr>
-      <w:bookmarkStart w:id="5" w:name="_Toc177409810"/>
-      <w:r>
+        <w:t>Información a Comunicar</w:t>
+      </w:r>
+      <w:bookmarkEnd w:id="3"/>
+    </w:p>
+    <w:tbl>
+      <w:tblPr>
+        <w:tblStyle w:val="Tablaconcuadrcula"/>
+        <w:tblW w:w="0" w:type="auto"/>
+        <w:jc w:val="center"/>
+        <w:tblLook w:val="04A0" w:firstRow="1" w:lastRow="0" w:firstColumn="1" w:lastColumn="0" w:noHBand="0" w:noVBand="1"/>
+      </w:tblPr>
+      <w:tblGrid>
+        <w:gridCol w:w="2942"/>
+        <w:gridCol w:w="2943"/>
+      </w:tblGrid>
+      <w:tr>
+        <w:trPr>
+          <w:jc w:val="center"/>
+        </w:trPr>
+        <w:tc>
+          <w:tcPr>
+            <w:tcW w:w="2942" w:type="dxa"/>
+          </w:tcPr>
+          <w:p>
+            <w:pPr>
+              <w:rPr>
+                <w:rFonts w:ascii="Arial" w:hAnsi="Arial" w:cs="Arial"/>
+              </w:rPr>
+            </w:pPr>
+            <w:r>
+              <w:rPr>
+                <w:rFonts w:ascii="Arial" w:hAnsi="Arial" w:cs="Arial"/>
+              </w:rPr>
+              <w:t>Tipo de Información</w:t>
+            </w:r>
+            <w:r>
+              <w:rPr>
+                <w:rFonts w:ascii="Arial" w:hAnsi="Arial" w:cs="Arial"/>
+              </w:rPr>
+              <w:tab/>
+            </w:r>
+          </w:p>
+        </w:tc>
+        <w:tc>
+          <w:tcPr>
+            <w:tcW w:w="2943" w:type="dxa"/>
+          </w:tcPr>
+          <w:p>
+            <w:pPr>
+              <w:rPr>
+                <w:rFonts w:ascii="Arial" w:hAnsi="Arial" w:cs="Arial"/>
+              </w:rPr>
+            </w:pPr>
+            <w:r>
+              <w:rPr>
+                <w:rFonts w:ascii="Arial" w:hAnsi="Arial" w:cs="Arial"/>
+              </w:rPr>
+              <w:t>Descripción</w:t>
+            </w:r>
+          </w:p>
+        </w:tc>
+      </w:tr>
+      <w:tr>
+        <w:trPr>
+          <w:jc w:val="center"/>
+        </w:trPr>
+        <w:tc>
+          <w:tcPr>
+            <w:tcW w:w="2942" w:type="dxa"/>
+          </w:tcPr>
+          <w:p>
+            <w:pPr>
+              <w:rPr>
+                <w:rFonts w:ascii="Arial" w:hAnsi="Arial" w:cs="Arial"/>
+                <w:sz w:val="22"/>
+                <w:szCs w:val="22"/>
+              </w:rPr>
+            </w:pPr>
+            <w:r>
+              <w:rPr>
+                <w:rFonts w:ascii="Arial" w:hAnsi="Arial" w:cs="Arial"/>
+                <w:sz w:val="22"/>
+                <w:szCs w:val="22"/>
+              </w:rPr>
+              <w:t>Progreso del Proyecto</w:t>
+            </w:r>
+          </w:p>
+        </w:tc>
+        <w:tc>
+          <w:tcPr>
+            <w:tcW w:w="2943" w:type="dxa"/>
+          </w:tcPr>
+          <w:p>
+            <w:pPr>
+              <w:rPr>
+                <w:rFonts w:ascii="Arial" w:hAnsi="Arial" w:cs="Arial"/>
+                <w:sz w:val="22"/>
+                <w:szCs w:val="22"/>
+              </w:rPr>
+            </w:pPr>
+            <w:r>
+              <w:rPr>
+                <w:rFonts w:ascii="Arial" w:hAnsi="Arial" w:cs="Arial"/>
+                <w:sz w:val="22"/>
+                <w:szCs w:val="22"/>
+              </w:rPr>
+              <w:t>Actualizaciones sobre el avance de las tareas y cumplimiento del cronograma.</w:t>
+            </w:r>
+          </w:p>
+        </w:tc>
+      </w:tr>
+      <w:tr>
+        <w:trPr>
+          <w:jc w:val="center"/>
+        </w:trPr>
+        <w:tc>
+          <w:tcPr>
+            <w:tcW w:w="2942" w:type="dxa"/>
+          </w:tcPr>
+          <w:p>
+            <w:pPr>
+              <w:rPr>
+                <w:rFonts w:ascii="Arial" w:hAnsi="Arial" w:cs="Arial"/>
+                <w:sz w:val="22"/>
+                <w:szCs w:val="22"/>
+              </w:rPr>
+            </w:pPr>
+            <w:r>
+              <w:rPr>
+                <w:rFonts w:ascii="Arial" w:hAnsi="Arial" w:cs="Arial"/>
+                <w:sz w:val="22"/>
+                <w:szCs w:val="22"/>
+              </w:rPr>
+              <w:t>Identificación de Problemas</w:t>
+            </w:r>
+          </w:p>
+        </w:tc>
+        <w:tc>
+          <w:tcPr>
+            <w:tcW w:w="2943" w:type="dxa"/>
+          </w:tcPr>
+          <w:p>
+            <w:pPr>
+              <w:rPr>
+                <w:rFonts w:ascii="Arial" w:hAnsi="Arial" w:cs="Arial"/>
+                <w:sz w:val="22"/>
+                <w:szCs w:val="22"/>
+              </w:rPr>
+            </w:pPr>
+            <w:r>
+              <w:rPr>
+                <w:rFonts w:ascii="Arial" w:hAnsi="Arial" w:cs="Arial"/>
+                <w:sz w:val="22"/>
+                <w:szCs w:val="22"/>
+              </w:rPr>
+              <w:t>Informar sobre cualquier problema técnico, retraso o cambio en los requisitos.</w:t>
+            </w:r>
+          </w:p>
+        </w:tc>
+      </w:tr>
+      <w:tr>
+        <w:trPr>
+          <w:jc w:val="center"/>
+        </w:trPr>
+        <w:tc>
+          <w:tcPr>
+            <w:tcW w:w="2942" w:type="dxa"/>
+          </w:tcPr>
+          <w:p>
+            <w:pPr>
+              <w:rPr>
+                <w:rFonts w:ascii="Arial" w:hAnsi="Arial" w:cs="Arial"/>
+                <w:sz w:val="22"/>
+                <w:szCs w:val="22"/>
+              </w:rPr>
+            </w:pPr>
+            <w:r>
+              <w:rPr>
+                <w:rFonts w:ascii="Arial" w:hAnsi="Arial" w:cs="Arial"/>
+                <w:sz w:val="22"/>
+                <w:szCs w:val="22"/>
+              </w:rPr>
+              <w:t>Revisiones y Aprobaciones</w:t>
+            </w:r>
+          </w:p>
+        </w:tc>
+        <w:tc>
+          <w:tcPr>
+            <w:tcW w:w="2943" w:type="dxa"/>
+          </w:tcPr>
+          <w:p>
+            <w:pPr>
+              <w:rPr>
+                <w:rFonts w:ascii="Arial" w:hAnsi="Arial" w:cs="Arial"/>
+                <w:sz w:val="22"/>
+                <w:szCs w:val="22"/>
+              </w:rPr>
+            </w:pPr>
+            <w:r>
+              <w:rPr>
+                <w:rFonts w:ascii="Arial" w:hAnsi="Arial" w:cs="Arial"/>
+                <w:sz w:val="22"/>
+                <w:szCs w:val="22"/>
+              </w:rPr>
+              <w:t>Solicitar feedback y aprobación de entregables (módulos desarrollados, pruebas).</w:t>
+            </w:r>
+          </w:p>
+        </w:tc>
+      </w:tr>
+    </w:tbl>
+    <w:p>
+      <w:pPr>
+        <w:rPr>
+          <w:rFonts w:ascii="Arial" w:hAnsi="Arial" w:cs="Arial"/>
+        </w:rPr>
+      </w:pPr>
+    </w:p>
+    <w:p>
+      <w:pPr>
+        <w:rPr>
+          <w:rFonts w:ascii="Arial" w:hAnsi="Arial" w:cs="Arial"/>
+        </w:rPr>
+      </w:pPr>
+    </w:p>
+    <w:p>
+      <w:pPr>
+        <w:rPr>
+          <w:rFonts w:ascii="Arial" w:hAnsi="Arial" w:cs="Arial"/>
+        </w:rPr>
+      </w:pPr>
+    </w:p>
+    <w:p>
+      <w:pPr>
+        <w:pStyle w:val="Ttulo1"/>
         <w:rPr>
           <w:rFonts w:ascii="Arial" w:hAnsi="Arial" w:cs="Arial"/>
           <w:color w:val="000000" w:themeColor="text1"/>
           <w:sz w:val="24"/>
           <w:szCs w:val="24"/>
         </w:rPr>
-        <w:t>Requerimientos no funcionales</w:t>
+      </w:pPr>
+      <w:bookmarkStart w:id="4" w:name="_Toc177596296"/>
+      <w:r>
+        <w:rPr>
+          <w:rFonts w:ascii="Arial" w:hAnsi="Arial" w:cs="Arial"/>
+          <w:color w:val="000000" w:themeColor="text1"/>
+          <w:sz w:val="24"/>
+          <w:szCs w:val="24"/>
+        </w:rPr>
+        <w:lastRenderedPageBreak/>
+        <w:t>Canales de Comunicación</w:t>
       </w:r>
-      <w:bookmarkEnd w:id="5"/>
-    </w:p>
-    <w:p/>
+      <w:bookmarkEnd w:id="4"/>
+    </w:p>
+    <w:p>
+      <w:pPr>
+        <w:rPr>
+          <w:rFonts w:ascii="Arial" w:hAnsi="Arial" w:cs="Arial"/>
+        </w:rPr>
+      </w:pPr>
+    </w:p>
+    <w:tbl>
+      <w:tblPr>
+        <w:tblStyle w:val="Tablaconcuadrcula"/>
+        <w:tblW w:w="0" w:type="auto"/>
+        <w:tblLook w:val="04A0" w:firstRow="1" w:lastRow="0" w:firstColumn="1" w:lastColumn="0" w:noHBand="0" w:noVBand="1"/>
+      </w:tblPr>
+      <w:tblGrid>
+        <w:gridCol w:w="2399"/>
+        <w:gridCol w:w="1801"/>
+        <w:gridCol w:w="2345"/>
+        <w:gridCol w:w="2283"/>
+      </w:tblGrid>
+      <w:tr>
+        <w:tc>
+          <w:tcPr>
+            <w:tcW w:w="2399" w:type="dxa"/>
+          </w:tcPr>
+          <w:p>
+            <w:pPr>
+              <w:rPr>
+                <w:rFonts w:ascii="Arial" w:hAnsi="Arial" w:cs="Arial"/>
+              </w:rPr>
+            </w:pPr>
+            <w:r>
+              <w:rPr>
+                <w:rFonts w:ascii="Arial" w:hAnsi="Arial" w:cs="Arial"/>
+              </w:rPr>
+              <w:t>Canal</w:t>
+            </w:r>
+          </w:p>
+        </w:tc>
+        <w:tc>
+          <w:tcPr>
+            <w:tcW w:w="1801" w:type="dxa"/>
+          </w:tcPr>
+          <w:p>
+            <w:pPr>
+              <w:jc w:val="center"/>
+              <w:rPr>
+                <w:rFonts w:ascii="Arial" w:hAnsi="Arial" w:cs="Arial"/>
+              </w:rPr>
+            </w:pPr>
+            <w:r>
+              <w:rPr>
+                <w:rFonts w:ascii="Arial" w:hAnsi="Arial" w:cs="Arial"/>
+              </w:rPr>
+              <w:t>Oficina</w:t>
+            </w:r>
+          </w:p>
+        </w:tc>
+        <w:tc>
+          <w:tcPr>
+            <w:tcW w:w="2345" w:type="dxa"/>
+          </w:tcPr>
+          <w:p>
+            <w:pPr>
+              <w:rPr>
+                <w:rFonts w:ascii="Arial" w:hAnsi="Arial" w:cs="Arial"/>
+              </w:rPr>
+            </w:pPr>
+            <w:r>
+              <w:rPr>
+                <w:rFonts w:ascii="Arial" w:hAnsi="Arial" w:cs="Arial"/>
+              </w:rPr>
+              <w:t>Propósito</w:t>
+            </w:r>
+          </w:p>
+        </w:tc>
+        <w:tc>
+          <w:tcPr>
+            <w:tcW w:w="2283" w:type="dxa"/>
+          </w:tcPr>
+          <w:p>
+            <w:pPr>
+              <w:rPr>
+                <w:rFonts w:ascii="Arial" w:hAnsi="Arial" w:cs="Arial"/>
+              </w:rPr>
+            </w:pPr>
+            <w:r>
+              <w:rPr>
+                <w:rFonts w:ascii="Arial" w:hAnsi="Arial" w:cs="Arial"/>
+              </w:rPr>
+              <w:t>Frecuencia</w:t>
+            </w:r>
+          </w:p>
+        </w:tc>
+      </w:tr>
+      <w:tr>
+        <w:tc>
+          <w:tcPr>
+            <w:tcW w:w="2399" w:type="dxa"/>
+          </w:tcPr>
+          <w:p>
+            <w:pPr>
+              <w:rPr>
+                <w:rFonts w:ascii="Arial" w:hAnsi="Arial" w:cs="Arial"/>
+                <w:sz w:val="22"/>
+                <w:szCs w:val="22"/>
+              </w:rPr>
+            </w:pPr>
+            <w:r>
+              <w:rPr>
+                <w:rFonts w:ascii="Arial" w:hAnsi="Arial" w:cs="Arial"/>
+                <w:sz w:val="22"/>
+                <w:szCs w:val="22"/>
+              </w:rPr>
+              <w:t xml:space="preserve">Reuniones Presenciales </w:t>
+            </w:r>
+          </w:p>
+        </w:tc>
+        <w:tc>
+          <w:tcPr>
+            <w:tcW w:w="1801" w:type="dxa"/>
+          </w:tcPr>
+          <w:p>
+            <w:pPr>
+              <w:rPr>
+                <w:rFonts w:ascii="Arial" w:hAnsi="Arial" w:cs="Arial"/>
+                <w:sz w:val="22"/>
+                <w:szCs w:val="22"/>
+              </w:rPr>
+            </w:pPr>
+            <w:r>
+              <w:rPr>
+                <w:rFonts w:ascii="Arial" w:hAnsi="Arial" w:cs="Arial"/>
+                <w:sz w:val="22"/>
+                <w:szCs w:val="22"/>
+              </w:rPr>
+              <w:t>INTECIL</w:t>
+            </w:r>
+          </w:p>
+          <w:p>
+            <w:pPr>
+              <w:rPr>
+                <w:rFonts w:ascii="Arial" w:hAnsi="Arial" w:cs="Arial"/>
+                <w:sz w:val="22"/>
+                <w:szCs w:val="22"/>
+              </w:rPr>
+            </w:pPr>
+          </w:p>
+        </w:tc>
+        <w:tc>
+          <w:tcPr>
+            <w:tcW w:w="2345" w:type="dxa"/>
+          </w:tcPr>
+          <w:p>
+            <w:pPr>
+              <w:rPr>
+                <w:rFonts w:ascii="Arial" w:hAnsi="Arial" w:cs="Arial"/>
+                <w:sz w:val="22"/>
+                <w:szCs w:val="22"/>
+              </w:rPr>
+            </w:pPr>
+            <w:r>
+              <w:rPr>
+                <w:rFonts w:ascii="Arial" w:hAnsi="Arial" w:cs="Arial"/>
+                <w:sz w:val="22"/>
+                <w:szCs w:val="22"/>
+              </w:rPr>
+              <w:t>Seguimiento del progreso y resolución de problemas. / Envío de reportes, avances de desarrollo y documentación técnica.</w:t>
+            </w:r>
+            <w:r>
+              <w:rPr>
+                <w:rFonts w:ascii="Arial" w:hAnsi="Arial" w:cs="Arial"/>
+                <w:sz w:val="22"/>
+                <w:szCs w:val="22"/>
+              </w:rPr>
+              <w:t xml:space="preserve"> / Consultas y feedback</w:t>
+            </w:r>
+          </w:p>
+        </w:tc>
+        <w:tc>
+          <w:tcPr>
+            <w:tcW w:w="2283" w:type="dxa"/>
+          </w:tcPr>
+          <w:p>
+            <w:pPr>
+              <w:rPr>
+                <w:rFonts w:ascii="Arial" w:hAnsi="Arial" w:cs="Arial"/>
+                <w:sz w:val="22"/>
+                <w:szCs w:val="22"/>
+              </w:rPr>
+            </w:pPr>
+            <w:r>
+              <w:rPr>
+                <w:rFonts w:ascii="Arial" w:hAnsi="Arial" w:cs="Arial"/>
+                <w:sz w:val="22"/>
+                <w:szCs w:val="22"/>
+              </w:rPr>
+              <w:t>Según sea necesario</w:t>
+            </w:r>
+          </w:p>
+        </w:tc>
+      </w:tr>
+      <w:tr>
+        <w:tc>
+          <w:tcPr>
+            <w:tcW w:w="2399" w:type="dxa"/>
+          </w:tcPr>
+          <w:p>
+            <w:pPr>
+              <w:rPr>
+                <w:rFonts w:ascii="Arial" w:hAnsi="Arial" w:cs="Arial"/>
+                <w:sz w:val="22"/>
+                <w:szCs w:val="22"/>
+              </w:rPr>
+            </w:pPr>
+            <w:r>
+              <w:rPr>
+                <w:rFonts w:ascii="Arial" w:hAnsi="Arial" w:cs="Arial"/>
+                <w:sz w:val="22"/>
+                <w:szCs w:val="22"/>
+              </w:rPr>
+              <w:t xml:space="preserve">Correo Electrónico </w:t>
+            </w:r>
+          </w:p>
+        </w:tc>
+        <w:tc>
+          <w:tcPr>
+            <w:tcW w:w="1801" w:type="dxa"/>
+          </w:tcPr>
+          <w:p>
+            <w:pPr>
+              <w:rPr>
+                <w:rFonts w:ascii="Arial" w:hAnsi="Arial" w:cs="Arial"/>
+                <w:sz w:val="22"/>
+                <w:szCs w:val="22"/>
+              </w:rPr>
+            </w:pPr>
+            <w:r>
+              <w:rPr>
+                <w:rFonts w:ascii="Arial" w:hAnsi="Arial" w:cs="Arial"/>
+                <w:sz w:val="22"/>
+                <w:szCs w:val="22"/>
+              </w:rPr>
+              <w:t>VISA</w:t>
+            </w:r>
+          </w:p>
+        </w:tc>
+        <w:tc>
+          <w:tcPr>
+            <w:tcW w:w="2345" w:type="dxa"/>
+          </w:tcPr>
+          <w:p>
+            <w:pPr>
+              <w:rPr>
+                <w:rFonts w:ascii="Arial" w:hAnsi="Arial" w:cs="Arial"/>
+                <w:sz w:val="22"/>
+                <w:szCs w:val="22"/>
+              </w:rPr>
+            </w:pPr>
+            <w:r>
+              <w:rPr>
+                <w:rFonts w:ascii="Arial" w:hAnsi="Arial" w:cs="Arial"/>
+                <w:sz w:val="22"/>
+                <w:szCs w:val="22"/>
+              </w:rPr>
+              <w:t>Seguimiento del progreso y resolución de problemas. / Envío de reportes, avances de desarrollo y documentación técnica.</w:t>
+            </w:r>
+            <w:r>
+              <w:rPr>
+                <w:rFonts w:ascii="Arial" w:hAnsi="Arial" w:cs="Arial"/>
+                <w:sz w:val="22"/>
+                <w:szCs w:val="22"/>
+              </w:rPr>
+              <w:t xml:space="preserve"> / Consultas y feedback</w:t>
+            </w:r>
+          </w:p>
+        </w:tc>
+        <w:tc>
+          <w:tcPr>
+            <w:tcW w:w="2283" w:type="dxa"/>
+          </w:tcPr>
+          <w:p>
+            <w:pPr>
+              <w:rPr>
+                <w:rFonts w:ascii="Arial" w:hAnsi="Arial" w:cs="Arial"/>
+                <w:sz w:val="22"/>
+                <w:szCs w:val="22"/>
+              </w:rPr>
+            </w:pPr>
+            <w:r>
+              <w:rPr>
+                <w:rFonts w:ascii="Arial" w:hAnsi="Arial" w:cs="Arial"/>
+                <w:sz w:val="22"/>
+                <w:szCs w:val="22"/>
+              </w:rPr>
+              <w:t>Según sea necesario</w:t>
+            </w:r>
+          </w:p>
+        </w:tc>
+      </w:tr>
+    </w:tbl>
+    <w:p>
+      <w:pPr>
+        <w:rPr>
+          <w:rFonts w:ascii="Arial" w:hAnsi="Arial" w:cs="Arial"/>
+        </w:rPr>
+      </w:pPr>
+    </w:p>
+    <w:p>
+      <w:pPr>
+        <w:rPr>
+          <w:rFonts w:ascii="Arial" w:hAnsi="Arial" w:cs="Arial"/>
+        </w:rPr>
+      </w:pPr>
+    </w:p>
+    <w:p>
+      <w:pPr>
+        <w:pStyle w:val="Ttulo1"/>
+        <w:rPr>
+          <w:rFonts w:ascii="Arial" w:hAnsi="Arial" w:cs="Arial"/>
+          <w:color w:val="000000" w:themeColor="text1"/>
+          <w:sz w:val="24"/>
+          <w:szCs w:val="24"/>
+        </w:rPr>
+      </w:pPr>
+      <w:r>
+        <w:rPr>
+          <w:rFonts w:ascii="Arial" w:hAnsi="Arial" w:cs="Arial"/>
+          <w:color w:val="000000" w:themeColor="text1"/>
+          <w:sz w:val="24"/>
+          <w:szCs w:val="24"/>
+        </w:rPr>
+        <w:t>Aprobaciones</w:t>
+      </w:r>
+    </w:p>
+    <w:tbl>
+      <w:tblPr>
+        <w:tblStyle w:val="Tablaconcuadrcula"/>
+        <w:tblW w:w="8828" w:type="dxa"/>
+        <w:tblLook w:val="04A0" w:firstRow="1" w:lastRow="0" w:firstColumn="1" w:lastColumn="0" w:noHBand="0" w:noVBand="1"/>
+      </w:tblPr>
+      <w:tblGrid>
+        <w:gridCol w:w="1979"/>
+        <w:gridCol w:w="2251"/>
+        <w:gridCol w:w="2403"/>
+        <w:gridCol w:w="2195"/>
+      </w:tblGrid>
+      <w:tr>
+        <w:tc>
+          <w:tcPr>
+            <w:tcW w:w="1979" w:type="dxa"/>
+            <w:tcBorders>
+              <w:top w:val="single" w:sz="4" w:space="0" w:color="auto"/>
+              <w:left w:val="single" w:sz="4" w:space="0" w:color="auto"/>
+              <w:bottom w:val="single" w:sz="4" w:space="0" w:color="auto"/>
+              <w:right w:val="single" w:sz="4" w:space="0" w:color="auto"/>
+            </w:tcBorders>
+            <w:hideMark/>
+          </w:tcPr>
+          <w:p>
+            <w:pPr>
+              <w:spacing w:after="160" w:line="278" w:lineRule="auto"/>
+              <w:rPr>
+                <w:rFonts w:ascii="Arial" w:hAnsi="Arial" w:cs="Arial"/>
+                <w:color w:val="000000" w:themeColor="text1"/>
+              </w:rPr>
+            </w:pPr>
+            <w:r>
+              <w:rPr>
+                <w:rFonts w:ascii="Arial" w:hAnsi="Arial" w:cs="Arial"/>
+                <w:color w:val="000000" w:themeColor="text1"/>
+              </w:rPr>
+              <w:t>Nombre</w:t>
+            </w:r>
+          </w:p>
+        </w:tc>
+        <w:tc>
+          <w:tcPr>
+            <w:tcW w:w="2251" w:type="dxa"/>
+            <w:tcBorders>
+              <w:top w:val="single" w:sz="4" w:space="0" w:color="auto"/>
+              <w:left w:val="single" w:sz="4" w:space="0" w:color="auto"/>
+              <w:bottom w:val="single" w:sz="4" w:space="0" w:color="auto"/>
+              <w:right w:val="single" w:sz="4" w:space="0" w:color="auto"/>
+            </w:tcBorders>
+            <w:hideMark/>
+          </w:tcPr>
+          <w:p>
+            <w:pPr>
+              <w:spacing w:after="160" w:line="278" w:lineRule="auto"/>
+              <w:rPr>
+                <w:rFonts w:ascii="Arial" w:hAnsi="Arial" w:cs="Arial"/>
+                <w:color w:val="000000" w:themeColor="text1"/>
+              </w:rPr>
+            </w:pPr>
+            <w:r>
+              <w:rPr>
+                <w:rFonts w:ascii="Arial" w:hAnsi="Arial" w:cs="Arial"/>
+                <w:color w:val="000000" w:themeColor="text1"/>
+              </w:rPr>
+              <w:t>Cargo</w:t>
+            </w:r>
+          </w:p>
+        </w:tc>
+        <w:tc>
+          <w:tcPr>
+            <w:tcW w:w="2403" w:type="dxa"/>
+            <w:tcBorders>
+              <w:top w:val="single" w:sz="4" w:space="0" w:color="auto"/>
+              <w:left w:val="single" w:sz="4" w:space="0" w:color="auto"/>
+              <w:bottom w:val="single" w:sz="4" w:space="0" w:color="auto"/>
+              <w:right w:val="single" w:sz="4" w:space="0" w:color="auto"/>
+            </w:tcBorders>
+            <w:hideMark/>
+          </w:tcPr>
+          <w:p>
+            <w:pPr>
+              <w:spacing w:after="160" w:line="278" w:lineRule="auto"/>
+              <w:rPr>
+                <w:rFonts w:ascii="Arial" w:hAnsi="Arial" w:cs="Arial"/>
+                <w:color w:val="000000" w:themeColor="text1"/>
+              </w:rPr>
+            </w:pPr>
+            <w:r>
+              <w:rPr>
+                <w:rFonts w:ascii="Arial" w:hAnsi="Arial" w:cs="Arial"/>
+                <w:color w:val="000000" w:themeColor="text1"/>
+              </w:rPr>
+              <w:t>Fecha</w:t>
+            </w:r>
+          </w:p>
+        </w:tc>
+        <w:tc>
+          <w:tcPr>
+            <w:tcW w:w="2195" w:type="dxa"/>
+            <w:tcBorders>
+              <w:top w:val="single" w:sz="4" w:space="0" w:color="auto"/>
+              <w:left w:val="single" w:sz="4" w:space="0" w:color="auto"/>
+              <w:bottom w:val="single" w:sz="4" w:space="0" w:color="auto"/>
+              <w:right w:val="single" w:sz="4" w:space="0" w:color="auto"/>
+            </w:tcBorders>
+            <w:hideMark/>
+          </w:tcPr>
+          <w:p>
+            <w:pPr>
+              <w:spacing w:after="160" w:line="278" w:lineRule="auto"/>
+              <w:rPr>
+                <w:rFonts w:ascii="Arial" w:hAnsi="Arial" w:cs="Arial"/>
+                <w:color w:val="000000" w:themeColor="text1"/>
+              </w:rPr>
+            </w:pPr>
+            <w:r>
+              <w:rPr>
+                <w:rFonts w:ascii="Arial" w:hAnsi="Arial" w:cs="Arial"/>
+                <w:color w:val="000000" w:themeColor="text1"/>
+              </w:rPr>
+              <w:t>Firma</w:t>
+            </w:r>
+          </w:p>
+        </w:tc>
+      </w:tr>
+      <w:tr>
+        <w:tc>
+          <w:tcPr>
+            <w:tcW w:w="1979" w:type="dxa"/>
+            <w:tcBorders>
+              <w:top w:val="single" w:sz="4" w:space="0" w:color="auto"/>
+              <w:left w:val="single" w:sz="4" w:space="0" w:color="auto"/>
+              <w:bottom w:val="single" w:sz="4" w:space="0" w:color="auto"/>
+              <w:right w:val="single" w:sz="4" w:space="0" w:color="auto"/>
+            </w:tcBorders>
+            <w:hideMark/>
+          </w:tcPr>
+          <w:p>
+            <w:pPr>
+              <w:spacing w:after="160" w:line="278" w:lineRule="auto"/>
+              <w:rPr>
+                <w:rFonts w:ascii="Arial" w:hAnsi="Arial" w:cs="Arial"/>
+                <w:color w:val="000000" w:themeColor="text1"/>
+              </w:rPr>
+            </w:pPr>
+            <w:r>
+              <w:rPr>
+                <w:rFonts w:ascii="Arial" w:hAnsi="Arial" w:cs="Arial"/>
+                <w:color w:val="000000" w:themeColor="text1"/>
+              </w:rPr>
+              <w:t>Gabriel Muñoz</w:t>
+            </w:r>
+          </w:p>
+        </w:tc>
+        <w:tc>
+          <w:tcPr>
+            <w:tcW w:w="2251" w:type="dxa"/>
+            <w:tcBorders>
+              <w:top w:val="single" w:sz="4" w:space="0" w:color="auto"/>
+              <w:left w:val="single" w:sz="4" w:space="0" w:color="auto"/>
+              <w:bottom w:val="single" w:sz="4" w:space="0" w:color="auto"/>
+              <w:right w:val="single" w:sz="4" w:space="0" w:color="auto"/>
+            </w:tcBorders>
+            <w:hideMark/>
+          </w:tcPr>
+          <w:p>
+            <w:pPr>
+              <w:spacing w:after="160" w:line="278" w:lineRule="auto"/>
+              <w:rPr>
+                <w:rFonts w:ascii="Arial" w:hAnsi="Arial" w:cs="Arial"/>
+                <w:color w:val="000000" w:themeColor="text1"/>
+              </w:rPr>
+            </w:pPr>
+            <w:r>
+              <w:rPr>
+                <w:rFonts w:ascii="Arial" w:hAnsi="Arial" w:cs="Arial"/>
+                <w:color w:val="000000" w:themeColor="text1"/>
+              </w:rPr>
+              <w:t>Gerente general</w:t>
+            </w:r>
+          </w:p>
+        </w:tc>
+        <w:tc>
+          <w:tcPr>
+            <w:tcW w:w="2403" w:type="dxa"/>
+            <w:tcBorders>
+              <w:top w:val="single" w:sz="4" w:space="0" w:color="auto"/>
+              <w:left w:val="single" w:sz="4" w:space="0" w:color="auto"/>
+              <w:bottom w:val="single" w:sz="4" w:space="0" w:color="auto"/>
+              <w:right w:val="single" w:sz="4" w:space="0" w:color="auto"/>
+            </w:tcBorders>
+            <w:hideMark/>
+          </w:tcPr>
+          <w:p>
+            <w:pPr>
+              <w:spacing w:after="160" w:line="278" w:lineRule="auto"/>
+              <w:rPr>
+                <w:rFonts w:ascii="Arial" w:hAnsi="Arial" w:cs="Arial"/>
+                <w:color w:val="000000" w:themeColor="text1"/>
+              </w:rPr>
+            </w:pPr>
+            <w:r>
+              <w:rPr>
+                <w:rFonts w:ascii="Arial" w:hAnsi="Arial" w:cs="Arial"/>
+                <w:color w:val="000000" w:themeColor="text1"/>
+              </w:rPr>
+              <w:t>/09/2024</w:t>
+            </w:r>
+          </w:p>
+        </w:tc>
+        <w:tc>
+          <w:tcPr>
+            <w:tcW w:w="2195" w:type="dxa"/>
+            <w:tcBorders>
+              <w:top w:val="single" w:sz="4" w:space="0" w:color="auto"/>
+              <w:left w:val="single" w:sz="4" w:space="0" w:color="auto"/>
+              <w:bottom w:val="single" w:sz="4" w:space="0" w:color="auto"/>
+              <w:right w:val="single" w:sz="4" w:space="0" w:color="auto"/>
+            </w:tcBorders>
+          </w:tcPr>
+          <w:p>
+            <w:pPr>
+              <w:spacing w:after="160" w:line="278" w:lineRule="auto"/>
+              <w:rPr>
+                <w:rFonts w:ascii="Arial" w:hAnsi="Arial" w:cs="Arial"/>
+                <w:color w:val="000000" w:themeColor="text1"/>
+              </w:rPr>
+            </w:pPr>
+          </w:p>
+        </w:tc>
+      </w:tr>
+    </w:tbl>
     <w:p>
       <w:pPr>
         <w:rPr>
@@ -2185,6 +3066,95 @@
     </w:lvl>
   </w:abstractNum>
   <w:abstractNum w:abstractNumId="3" w15:restartNumberingAfterBreak="0">
+    <w:nsid w:val="32617B53"/>
+    <w:multiLevelType w:val="hybridMultilevel"/>
+    <w:tmpl w:val="E2461A52"/>
+    <w:lvl w:ilvl="0" w:tplc="414EDF6C">
+      <w:start w:val="1"/>
+      <w:numFmt w:val="lowerLetter"/>
+      <w:lvlText w:val="%1)"/>
+      <w:lvlJc w:val="left"/>
+      <w:pPr>
+        <w:ind w:left="420" w:hanging="360"/>
+      </w:pPr>
+      <w:rPr>
+        <w:rFonts w:hint="default"/>
+      </w:rPr>
+    </w:lvl>
+    <w:lvl w:ilvl="1" w:tplc="340A0019" w:tentative="1">
+      <w:start w:val="1"/>
+      <w:numFmt w:val="lowerLetter"/>
+      <w:lvlText w:val="%2."/>
+      <w:lvlJc w:val="left"/>
+      <w:pPr>
+        <w:ind w:left="1140" w:hanging="360"/>
+      </w:pPr>
+    </w:lvl>
+    <w:lvl w:ilvl="2" w:tplc="340A001B" w:tentative="1">
+      <w:start w:val="1"/>
+      <w:numFmt w:val="lowerRoman"/>
+      <w:lvlText w:val="%3."/>
+      <w:lvlJc w:val="right"/>
+      <w:pPr>
+        <w:ind w:left="1860" w:hanging="180"/>
+      </w:pPr>
+    </w:lvl>
+    <w:lvl w:ilvl="3" w:tplc="340A000F" w:tentative="1">
+      <w:start w:val="1"/>
+      <w:numFmt w:val="decimal"/>
+      <w:lvlText w:val="%4."/>
+      <w:lvlJc w:val="left"/>
+      <w:pPr>
+        <w:ind w:left="2580" w:hanging="360"/>
+      </w:pPr>
+    </w:lvl>
+    <w:lvl w:ilvl="4" w:tplc="340A0019" w:tentative="1">
+      <w:start w:val="1"/>
+      <w:numFmt w:val="lowerLetter"/>
+      <w:lvlText w:val="%5."/>
+      <w:lvlJc w:val="left"/>
+      <w:pPr>
+        <w:ind w:left="3300" w:hanging="360"/>
+      </w:pPr>
+    </w:lvl>
+    <w:lvl w:ilvl="5" w:tplc="340A001B" w:tentative="1">
+      <w:start w:val="1"/>
+      <w:numFmt w:val="lowerRoman"/>
+      <w:lvlText w:val="%6."/>
+      <w:lvlJc w:val="right"/>
+      <w:pPr>
+        <w:ind w:left="4020" w:hanging="180"/>
+      </w:pPr>
+    </w:lvl>
+    <w:lvl w:ilvl="6" w:tplc="340A000F" w:tentative="1">
+      <w:start w:val="1"/>
+      <w:numFmt w:val="decimal"/>
+      <w:lvlText w:val="%7."/>
+      <w:lvlJc w:val="left"/>
+      <w:pPr>
+        <w:ind w:left="4740" w:hanging="360"/>
+      </w:pPr>
+    </w:lvl>
+    <w:lvl w:ilvl="7" w:tplc="340A0019" w:tentative="1">
+      <w:start w:val="1"/>
+      <w:numFmt w:val="lowerLetter"/>
+      <w:lvlText w:val="%8."/>
+      <w:lvlJc w:val="left"/>
+      <w:pPr>
+        <w:ind w:left="5460" w:hanging="360"/>
+      </w:pPr>
+    </w:lvl>
+    <w:lvl w:ilvl="8" w:tplc="340A001B" w:tentative="1">
+      <w:start w:val="1"/>
+      <w:numFmt w:val="lowerRoman"/>
+      <w:lvlText w:val="%9."/>
+      <w:lvlJc w:val="right"/>
+      <w:pPr>
+        <w:ind w:left="6180" w:hanging="180"/>
+      </w:pPr>
+    </w:lvl>
+  </w:abstractNum>
+  <w:abstractNum w:abstractNumId="4" w15:restartNumberingAfterBreak="0">
     <w:nsid w:val="601B2CB4"/>
     <w:multiLevelType w:val="hybridMultilevel"/>
     <w:tmpl w:val="4D76411C"/>
@@ -2297,7 +3267,7 @@
       </w:rPr>
     </w:lvl>
   </w:abstractNum>
-  <w:abstractNum w:abstractNumId="4" w15:restartNumberingAfterBreak="0">
+  <w:abstractNum w:abstractNumId="5" w15:restartNumberingAfterBreak="0">
     <w:nsid w:val="6A271B05"/>
     <w:multiLevelType w:val="hybridMultilevel"/>
     <w:tmpl w:val="977CD6A2"/>
@@ -2410,7 +3380,7 @@
       </w:rPr>
     </w:lvl>
   </w:abstractNum>
-  <w:abstractNum w:abstractNumId="5" w15:restartNumberingAfterBreak="0">
+  <w:abstractNum w:abstractNumId="6" w15:restartNumberingAfterBreak="0">
     <w:nsid w:val="704565D9"/>
     <w:multiLevelType w:val="hybridMultilevel"/>
     <w:tmpl w:val="E3723D7A"/>
@@ -2523,7 +3493,7 @@
       </w:rPr>
     </w:lvl>
   </w:abstractNum>
-  <w:abstractNum w:abstractNumId="6" w15:restartNumberingAfterBreak="0">
+  <w:abstractNum w:abstractNumId="7" w15:restartNumberingAfterBreak="0">
     <w:nsid w:val="71E22877"/>
     <w:multiLevelType w:val="hybridMultilevel"/>
     <w:tmpl w:val="1A28B2E4"/>
@@ -2636,7 +3606,7 @@
       </w:rPr>
     </w:lvl>
   </w:abstractNum>
-  <w:abstractNum w:abstractNumId="7" w15:restartNumberingAfterBreak="0">
+  <w:abstractNum w:abstractNumId="8" w15:restartNumberingAfterBreak="0">
     <w:nsid w:val="76946A1C"/>
     <w:multiLevelType w:val="hybridMultilevel"/>
     <w:tmpl w:val="2954C624"/>
@@ -2750,19 +3720,19 @@
     </w:lvl>
   </w:abstractNum>
   <w:num w:numId="1" w16cid:durableId="1336423515">
-    <w:abstractNumId w:val="3"/>
+    <w:abstractNumId w:val="4"/>
   </w:num>
   <w:num w:numId="2" w16cid:durableId="1348215085">
-    <w:abstractNumId w:val="6"/>
+    <w:abstractNumId w:val="7"/>
   </w:num>
   <w:num w:numId="3" w16cid:durableId="567763045">
-    <w:abstractNumId w:val="7"/>
+    <w:abstractNumId w:val="8"/>
   </w:num>
   <w:num w:numId="4" w16cid:durableId="61564539">
     <w:abstractNumId w:val="1"/>
   </w:num>
   <w:num w:numId="5" w16cid:durableId="1112897324">
-    <w:abstractNumId w:val="4"/>
+    <w:abstractNumId w:val="5"/>
   </w:num>
   <w:num w:numId="6" w16cid:durableId="250239794">
     <w:abstractNumId w:val="2"/>
@@ -2771,7 +3741,10 @@
     <w:abstractNumId w:val="0"/>
   </w:num>
   <w:num w:numId="8" w16cid:durableId="756748173">
-    <w:abstractNumId w:val="5"/>
+    <w:abstractNumId w:val="6"/>
+  </w:num>
+  <w:num w:numId="9" w16cid:durableId="494956038">
+    <w:abstractNumId w:val="3"/>
   </w:num>
 </w:numbering>
 </file>
